--- a/202401_PAG31_notes.docx
+++ b/202401_PAG31_notes.docx
@@ -2543,7 +2543,19 @@
         <w:rPr>
           <w:color w:val="000000" w:themeColor="text1"/>
         </w:rPr>
-        <w:t>How stellate phenotyping use in breeding???</w:t>
+        <w:t xml:space="preserve">How </w:t>
+      </w:r>
+      <w:r>
+        <w:rPr>
+          <w:color w:val="000000" w:themeColor="text1"/>
+        </w:rPr>
+        <w:t>satellite</w:t>
+      </w:r>
+      <w:r>
+        <w:rPr>
+          <w:color w:val="000000" w:themeColor="text1"/>
+        </w:rPr>
+        <w:t xml:space="preserve"> phenotyping use in breeding???</w:t>
       </w:r>
     </w:p>
     <w:p>

--- a/202401_PAG31_notes.docx
+++ b/202401_PAG31_notes.docx
@@ -10195,13 +10195,27 @@
       </w:r>
     </w:p>
     <w:p>
+      <w:pPr>
+        <w:rPr>
+          <w:b/>
+          <w:bCs/>
+        </w:rPr>
+      </w:pPr>
       <w:proofErr w:type="spellStart"/>
       <w:r>
+        <w:rPr>
+          <w:b/>
+          <w:bCs/>
+        </w:rPr>
         <w:lastRenderedPageBreak/>
         <w:t>WheatCAP</w:t>
       </w:r>
       <w:proofErr w:type="spellEnd"/>
       <w:r>
+        <w:rPr>
+          <w:b/>
+          <w:bCs/>
+        </w:rPr>
         <w:t xml:space="preserve"> – 20240114</w:t>
       </w:r>
     </w:p>
@@ -14349,11 +14363,9 @@
       <w:r>
         <w:t xml:space="preserve">tools development, community </w:t>
       </w:r>
-      <w:proofErr w:type="spellStart"/>
-      <w:r>
-        <w:t>establishement</w:t>
-      </w:r>
-      <w:proofErr w:type="spellEnd"/>
+      <w:r>
+        <w:t>establishment</w:t>
+      </w:r>
     </w:p>
     <w:p>
       <w:pPr>
@@ -24076,6 +24088,18 @@
       <w:shd w:val="clear" w:color="auto" w:fill="E1DFDD"/>
     </w:rPr>
   </w:style>
+  <w:style w:type="character" w:styleId="FollowedHyperlink">
+    <w:name w:val="FollowedHyperlink"/>
+    <w:basedOn w:val="DefaultParagraphFont"/>
+    <w:uiPriority w:val="99"/>
+    <w:semiHidden/>
+    <w:unhideWhenUsed/>
+    <w:rsid w:val="00B3096E"/>
+    <w:rPr>
+      <w:color w:val="954F72" w:themeColor="followedHyperlink"/>
+      <w:u w:val="single"/>
+    </w:rPr>
+  </w:style>
 </w:styles>
 </file>
 
